--- a/TEMP/input/p006r_CB_++_MHS_G1/tcn_p006r.docx
+++ b/TEMP/input/p006r_CB_++_MHS_G1/tcn_p006r.docx
@@ -4465,36 +4465,14 @@
     <w:rPrDefault>
       <w:rPr>
         <w:rFonts w:ascii="Arial" w:cs="Arial" w:eastAsia="Arial" w:hAnsi="Arial"/>
-        <w:b w:val="0"/>
-        <w:i w:val="0"/>
-        <w:smallCaps w:val="0"/>
-        <w:strike w:val="0"/>
-        <w:color w:val="000000"/>
         <w:sz w:val="22"/>
         <w:szCs w:val="22"/>
-        <w:u w:val="none"/>
-        <w:shd w:fill="auto" w:val="clear"/>
-        <w:vertAlign w:val="baseline"/>
         <w:lang w:val="en"/>
       </w:rPr>
     </w:rPrDefault>
     <w:pPrDefault>
       <w:pPr>
-        <w:keepNext w:val="0"/>
-        <w:keepLines w:val="0"/>
-        <w:widowControl w:val="1"/>
-        <w:pBdr>
-          <w:top w:space="0" w:sz="0" w:val="nil"/>
-          <w:left w:space="0" w:sz="0" w:val="nil"/>
-          <w:bottom w:space="0" w:sz="0" w:val="nil"/>
-          <w:right w:space="0" w:sz="0" w:val="nil"/>
-          <w:between w:space="0" w:sz="0" w:val="nil"/>
-        </w:pBdr>
-        <w:shd w:fill="auto" w:val="clear"/>
-        <w:spacing w:after="0" w:before="0" w:line="276" w:lineRule="auto"/>
-        <w:ind w:left="0" w:right="0" w:firstLine="0"/>
-        <w:contextualSpacing w:val="0"/>
-        <w:jc w:val="left"/>
+        <w:spacing w:line="276" w:lineRule="auto"/>
       </w:pPr>
     </w:pPrDefault>
   </w:docDefaults>

--- a/TEMP/input/p006r_CB_++_MHS_G1/tcn_p006r.docx
+++ b/TEMP/input/p006r_CB_++_MHS_G1/tcn_p006r.docx
@@ -189,24 +189,7 @@
           <w:szCs w:val="18"/>
           <w:rtl w:val="0"/>
         </w:rPr>
-        <w:t xml:space="preserve">&lt;id&gt;</w:t>
-      </w:r>
-      <w:r>
-        <w:rPr>
-          <w:color w:val="000000"/>
-          <w:rtl w:val="0"/>
-        </w:rPr>
-        <w:t xml:space="preserve">p006r_1</w:t>
-      </w:r>
-      <w:r>
-        <w:rPr>
-          <w:rFonts w:ascii="Courier New" w:cs="Courier New" w:eastAsia="Courier New" w:hAnsi="Courier New"/>
-          <w:color w:val="7f6000"/>
-          <w:sz w:val="18"/>
-          <w:szCs w:val="18"/>
-          <w:rtl w:val="0"/>
-        </w:rPr>
-        <w:t xml:space="preserve">&lt;/id&gt;</w:t>
+        <w:t xml:space="preserve">&lt;id&gt;p006r_1&lt;/id&gt;</w:t>
       </w:r>
       <w:r>
         <w:rPr>

--- a/TEMP/input/p006r_CB_++_MHS_G1/tcn_p006r.docx
+++ b/TEMP/input/p006r_CB_++_MHS_G1/tcn_p006r.docx
@@ -3913,9 +3913,10 @@
       </w:r>
       <w:r>
         <w:rPr>
-          <w:rtl w:val="0"/>
-        </w:rPr>
-        <w:t xml:space="preserve">’</w:t>
+          <w:color w:val="000000"/>
+          <w:rtl w:val="0"/>
+        </w:rPr>
+        <w:t xml:space="preserve">e</w:t>
       </w:r>
       <w:r>
         <w:rPr>

--- a/TEMP/input/p006r_CB_++_MHS_G1/tcn_p006r.docx
+++ b/TEMP/input/p006r_CB_++_MHS_G1/tcn_p006r.docx
@@ -4432,7 +4432,7 @@
     </w:p>
     <w:sectPr>
       <w:pgSz w:h="15840" w:w="12240"/>
-      <w:pgMar w:bottom="1440" w:top="1440" w:left="1440" w:right="1440" w:header="0"/>
+      <w:pgMar w:bottom="1440" w:top="1440" w:left="1440" w:right="1440" w:header="0" w:footer="720"/>
       <w:pgNumType w:start="1"/>
     </w:sectPr>
   </w:body>

--- a/TEMP/input/p006r_CB_++_MHS_G1/tcn_p006r.docx
+++ b/TEMP/input/p006r_CB_++_MHS_G1/tcn_p006r.docx
@@ -16,7 +16,6 @@
           <w:between w:space="0" w:sz="0" w:val="nil"/>
         </w:pBdr>
         <w:shd w:fill="auto" w:val="clear"/>
-        <w:contextualSpacing w:val="0"/>
         <w:rPr>
           <w:color w:val="000000"/>
         </w:rPr>
@@ -67,7 +66,6 @@
           <w:between w:space="0" w:sz="0" w:val="nil"/>
         </w:pBdr>
         <w:shd w:fill="auto" w:val="clear"/>
-        <w:contextualSpacing w:val="0"/>
         <w:rPr>
           <w:color w:val="000000"/>
         </w:rPr>
@@ -118,7 +116,6 @@
           <w:between w:space="0" w:sz="0" w:val="nil"/>
         </w:pBdr>
         <w:shd w:fill="auto" w:val="clear"/>
-        <w:contextualSpacing w:val="0"/>
         <w:rPr>
           <w:color w:val="000000"/>
         </w:rPr>
@@ -142,7 +139,6 @@
           <w:between w:space="0" w:sz="0" w:val="nil"/>
         </w:pBdr>
         <w:shd w:fill="auto" w:val="clear"/>
-        <w:contextualSpacing w:val="0"/>
         <w:rPr>
           <w:color w:val="000000"/>
         </w:rPr>
@@ -176,7 +172,6 @@
           <w:between w:space="0" w:sz="0" w:val="nil"/>
         </w:pBdr>
         <w:shd w:fill="auto" w:val="clear"/>
-        <w:contextualSpacing w:val="0"/>
         <w:rPr>
           <w:color w:val="000000"/>
         </w:rPr>
@@ -210,7 +205,6 @@
           <w:between w:space="0" w:sz="0" w:val="nil"/>
         </w:pBdr>
         <w:shd w:fill="auto" w:val="clear"/>
-        <w:contextualSpacing w:val="0"/>
         <w:rPr>
           <w:color w:val="000000"/>
         </w:rPr>
@@ -314,7 +308,6 @@
           <w:between w:space="0" w:sz="0" w:val="nil"/>
         </w:pBdr>
         <w:shd w:fill="auto" w:val="clear"/>
-        <w:contextualSpacing w:val="0"/>
         <w:rPr>
           <w:color w:val="000000"/>
         </w:rPr>
@@ -355,7 +348,6 @@
           <w:between w:space="0" w:sz="0" w:val="nil"/>
         </w:pBdr>
         <w:shd w:fill="auto" w:val="clear"/>
-        <w:contextualSpacing w:val="0"/>
         <w:rPr>
           <w:color w:val="000000"/>
         </w:rPr>
@@ -379,7 +371,6 @@
           <w:between w:space="0" w:sz="0" w:val="nil"/>
         </w:pBdr>
         <w:shd w:fill="auto" w:val="clear"/>
-        <w:contextualSpacing w:val="0"/>
         <w:rPr>
           <w:color w:val="000000"/>
         </w:rPr>
@@ -413,7 +404,6 @@
           <w:between w:space="0" w:sz="0" w:val="nil"/>
         </w:pBdr>
         <w:shd w:fill="auto" w:val="clear"/>
-        <w:contextualSpacing w:val="0"/>
         <w:rPr>
           <w:color w:val="000000"/>
         </w:rPr>
@@ -552,7 +542,6 @@
           <w:between w:space="0" w:sz="0" w:val="nil"/>
         </w:pBdr>
         <w:shd w:fill="auto" w:val="clear"/>
-        <w:contextualSpacing w:val="0"/>
         <w:rPr>
           <w:color w:val="000000"/>
         </w:rPr>
@@ -606,7 +595,6 @@
           <w:between w:space="0" w:sz="0" w:val="nil"/>
         </w:pBdr>
         <w:shd w:fill="auto" w:val="clear"/>
-        <w:contextualSpacing w:val="0"/>
         <w:rPr>
           <w:color w:val="000000"/>
         </w:rPr>
@@ -748,7 +736,6 @@
           <w:between w:space="0" w:sz="0" w:val="nil"/>
         </w:pBdr>
         <w:shd w:fill="auto" w:val="clear"/>
-        <w:contextualSpacing w:val="0"/>
         <w:rPr>
           <w:color w:val="000000"/>
         </w:rPr>
@@ -972,7 +959,6 @@
           <w:between w:space="0" w:sz="0" w:val="nil"/>
         </w:pBdr>
         <w:shd w:fill="auto" w:val="clear"/>
-        <w:contextualSpacing w:val="0"/>
         <w:rPr>
           <w:color w:val="000000"/>
         </w:rPr>
@@ -1080,7 +1066,6 @@
           <w:between w:space="0" w:sz="0" w:val="nil"/>
         </w:pBdr>
         <w:shd w:fill="auto" w:val="clear"/>
-        <w:contextualSpacing w:val="0"/>
         <w:rPr>
           <w:color w:val="000000"/>
         </w:rPr>
@@ -1178,7 +1163,6 @@
           <w:between w:space="0" w:sz="0" w:val="nil"/>
         </w:pBdr>
         <w:shd w:fill="auto" w:val="clear"/>
-        <w:contextualSpacing w:val="0"/>
         <w:rPr>
           <w:color w:val="000000"/>
         </w:rPr>
@@ -1286,7 +1270,6 @@
           <w:between w:space="0" w:sz="0" w:val="nil"/>
         </w:pBdr>
         <w:shd w:fill="auto" w:val="clear"/>
-        <w:contextualSpacing w:val="0"/>
         <w:rPr>
           <w:color w:val="000000"/>
         </w:rPr>
@@ -1387,7 +1370,6 @@
           <w:between w:space="0" w:sz="0" w:val="nil"/>
         </w:pBdr>
         <w:shd w:fill="auto" w:val="clear"/>
-        <w:contextualSpacing w:val="0"/>
         <w:rPr>
           <w:color w:val="000000"/>
         </w:rPr>
@@ -1462,7 +1444,6 @@
           <w:between w:space="0" w:sz="0" w:val="nil"/>
         </w:pBdr>
         <w:shd w:fill="auto" w:val="clear"/>
-        <w:contextualSpacing w:val="0"/>
         <w:rPr>
           <w:color w:val="000000"/>
         </w:rPr>
@@ -1564,7 +1545,6 @@
           <w:between w:space="0" w:sz="0" w:val="nil"/>
         </w:pBdr>
         <w:shd w:fill="auto" w:val="clear"/>
-        <w:contextualSpacing w:val="0"/>
         <w:rPr>
           <w:color w:val="000000"/>
         </w:rPr>
@@ -1736,7 +1716,6 @@
           <w:between w:space="0" w:sz="0" w:val="nil"/>
         </w:pBdr>
         <w:shd w:fill="auto" w:val="clear"/>
-        <w:contextualSpacing w:val="0"/>
         <w:rPr>
           <w:color w:val="000000"/>
         </w:rPr>
@@ -1867,7 +1846,6 @@
           <w:between w:space="0" w:sz="0" w:val="nil"/>
         </w:pBdr>
         <w:shd w:fill="auto" w:val="clear"/>
-        <w:contextualSpacing w:val="0"/>
         <w:rPr>
           <w:color w:val="000000"/>
         </w:rPr>
@@ -2010,7 +1988,6 @@
           <w:between w:space="0" w:sz="0" w:val="nil"/>
         </w:pBdr>
         <w:shd w:fill="auto" w:val="clear"/>
-        <w:contextualSpacing w:val="0"/>
         <w:rPr>
           <w:color w:val="000000"/>
         </w:rPr>
@@ -2169,7 +2146,6 @@
           <w:between w:space="0" w:sz="0" w:val="nil"/>
         </w:pBdr>
         <w:shd w:fill="auto" w:val="clear"/>
-        <w:contextualSpacing w:val="0"/>
         <w:rPr>
           <w:color w:val="000000"/>
         </w:rPr>
@@ -2271,7 +2247,6 @@
           <w:between w:space="0" w:sz="0" w:val="nil"/>
         </w:pBdr>
         <w:shd w:fill="auto" w:val="clear"/>
-        <w:contextualSpacing w:val="0"/>
         <w:rPr>
           <w:color w:val="000000"/>
         </w:rPr>
@@ -2403,7 +2378,6 @@
           <w:between w:space="0" w:sz="0" w:val="nil"/>
         </w:pBdr>
         <w:shd w:fill="auto" w:val="clear"/>
-        <w:contextualSpacing w:val="0"/>
         <w:rPr/>
       </w:pPr>
       <w:r>
@@ -2544,7 +2518,6 @@
           <w:between w:space="0" w:sz="0" w:val="nil"/>
         </w:pBdr>
         <w:shd w:fill="auto" w:val="clear"/>
-        <w:contextualSpacing w:val="0"/>
         <w:rPr>
           <w:color w:val="000000"/>
         </w:rPr>
@@ -2643,7 +2616,6 @@
           <w:between w:space="0" w:sz="0" w:val="nil"/>
         </w:pBdr>
         <w:shd w:fill="auto" w:val="clear"/>
-        <w:contextualSpacing w:val="0"/>
         <w:rPr>
           <w:color w:val="000000"/>
         </w:rPr>
@@ -2737,7 +2709,6 @@
           <w:between w:space="0" w:sz="0" w:val="nil"/>
         </w:pBdr>
         <w:shd w:fill="auto" w:val="clear"/>
-        <w:contextualSpacing w:val="0"/>
         <w:rPr>
           <w:color w:val="000000"/>
         </w:rPr>
@@ -2851,7 +2822,6 @@
           <w:between w:space="0" w:sz="0" w:val="nil"/>
         </w:pBdr>
         <w:shd w:fill="auto" w:val="clear"/>
-        <w:contextualSpacing w:val="0"/>
         <w:rPr>
           <w:color w:val="000000"/>
         </w:rPr>
@@ -2949,7 +2919,6 @@
           <w:between w:space="0" w:sz="0" w:val="nil"/>
         </w:pBdr>
         <w:shd w:fill="auto" w:val="clear"/>
-        <w:contextualSpacing w:val="0"/>
         <w:rPr>
           <w:color w:val="000000"/>
         </w:rPr>
@@ -3041,7 +3010,6 @@
           <w:between w:space="0" w:sz="0" w:val="nil"/>
         </w:pBdr>
         <w:shd w:fill="auto" w:val="clear"/>
-        <w:contextualSpacing w:val="0"/>
         <w:rPr>
           <w:color w:val="000000"/>
         </w:rPr>
@@ -3216,7 +3184,6 @@
           <w:between w:space="0" w:sz="0" w:val="nil"/>
         </w:pBdr>
         <w:shd w:fill="auto" w:val="clear"/>
-        <w:contextualSpacing w:val="0"/>
         <w:rPr>
           <w:color w:val="000000"/>
         </w:rPr>
@@ -3355,7 +3322,6 @@
           <w:between w:space="0" w:sz="0" w:val="nil"/>
         </w:pBdr>
         <w:shd w:fill="auto" w:val="clear"/>
-        <w:contextualSpacing w:val="0"/>
         <w:rPr>
           <w:color w:val="000000"/>
         </w:rPr>
@@ -3516,7 +3482,6 @@
           <w:between w:space="0" w:sz="0" w:val="nil"/>
         </w:pBdr>
         <w:shd w:fill="auto" w:val="clear"/>
-        <w:contextualSpacing w:val="0"/>
         <w:rPr>
           <w:color w:val="000000"/>
         </w:rPr>
@@ -3676,7 +3641,6 @@
           <w:between w:space="0" w:sz="0" w:val="nil"/>
         </w:pBdr>
         <w:shd w:fill="auto" w:val="clear"/>
-        <w:contextualSpacing w:val="0"/>
         <w:rPr>
           <w:color w:val="000000"/>
         </w:rPr>
@@ -3852,7 +3816,6 @@
           <w:between w:space="0" w:sz="0" w:val="nil"/>
         </w:pBdr>
         <w:shd w:fill="auto" w:val="clear"/>
-        <w:contextualSpacing w:val="0"/>
         <w:rPr>
           <w:color w:val="000000"/>
         </w:rPr>
@@ -3947,7 +3910,6 @@
           <w:between w:space="0" w:sz="0" w:val="nil"/>
         </w:pBdr>
         <w:shd w:fill="auto" w:val="clear"/>
-        <w:contextualSpacing w:val="0"/>
         <w:rPr>
           <w:color w:val="000000"/>
         </w:rPr>
@@ -4049,7 +4011,6 @@
           <w:between w:space="0" w:sz="0" w:val="nil"/>
         </w:pBdr>
         <w:shd w:fill="auto" w:val="clear"/>
-        <w:contextualSpacing w:val="0"/>
         <w:rPr>
           <w:color w:val="000000"/>
         </w:rPr>
@@ -4170,7 +4131,6 @@
           <w:between w:space="0" w:sz="0" w:val="nil"/>
         </w:pBdr>
         <w:shd w:fill="auto" w:val="clear"/>
-        <w:contextualSpacing w:val="0"/>
         <w:rPr>
           <w:color w:val="000000"/>
         </w:rPr>
@@ -4281,7 +4241,6 @@
           <w:between w:space="0" w:sz="0" w:val="nil"/>
         </w:pBdr>
         <w:shd w:fill="auto" w:val="clear"/>
-        <w:contextualSpacing w:val="0"/>
         <w:rPr>
           <w:color w:val="000000"/>
         </w:rPr>
@@ -4375,7 +4334,6 @@
           <w:between w:space="0" w:sz="0" w:val="nil"/>
         </w:pBdr>
         <w:shd w:fill="auto" w:val="clear"/>
-        <w:contextualSpacing w:val="0"/>
         <w:rPr>
           <w:color w:val="000000"/>
         </w:rPr>
@@ -4409,7 +4367,6 @@
           <w:between w:space="0" w:sz="0" w:val="nil"/>
         </w:pBdr>
         <w:shd w:fill="auto" w:val="clear"/>
-        <w:contextualSpacing w:val="0"/>
         <w:rPr>
           <w:color w:val="000000"/>
         </w:rPr>
@@ -4476,7 +4433,6 @@
       <w:widowControl w:val="1"/>
       <w:spacing w:after="0" w:before="200" w:line="276" w:lineRule="auto"/>
       <w:ind w:left="0" w:right="0" w:firstLine="0"/>
-      <w:contextualSpacing w:val="0"/>
       <w:jc w:val="left"/>
     </w:pPr>
     <w:rPr>
@@ -4502,7 +4458,6 @@
       <w:widowControl w:val="1"/>
       <w:spacing w:after="0" w:before="200" w:line="276" w:lineRule="auto"/>
       <w:ind w:left="0" w:right="0" w:firstLine="0"/>
-      <w:contextualSpacing w:val="0"/>
       <w:jc w:val="left"/>
     </w:pPr>
     <w:rPr>
@@ -4528,7 +4483,6 @@
       <w:widowControl w:val="1"/>
       <w:spacing w:after="0" w:before="160" w:line="276" w:lineRule="auto"/>
       <w:ind w:left="0" w:right="0" w:firstLine="0"/>
-      <w:contextualSpacing w:val="0"/>
       <w:jc w:val="left"/>
     </w:pPr>
     <w:rPr>
@@ -4554,7 +4508,6 @@
       <w:widowControl w:val="1"/>
       <w:spacing w:after="0" w:before="160" w:line="276" w:lineRule="auto"/>
       <w:ind w:left="0" w:right="0" w:firstLine="0"/>
-      <w:contextualSpacing w:val="0"/>
       <w:jc w:val="left"/>
     </w:pPr>
     <w:rPr>
@@ -4580,7 +4533,6 @@
       <w:widowControl w:val="1"/>
       <w:spacing w:after="0" w:before="160" w:line="276" w:lineRule="auto"/>
       <w:ind w:left="0" w:right="0" w:firstLine="0"/>
-      <w:contextualSpacing w:val="0"/>
       <w:jc w:val="left"/>
     </w:pPr>
     <w:rPr>
@@ -4606,7 +4558,6 @@
       <w:widowControl w:val="1"/>
       <w:spacing w:after="0" w:before="160" w:line="276" w:lineRule="auto"/>
       <w:ind w:left="0" w:right="0" w:firstLine="0"/>
-      <w:contextualSpacing w:val="0"/>
       <w:jc w:val="left"/>
     </w:pPr>
     <w:rPr>
@@ -4632,7 +4583,6 @@
       <w:widowControl w:val="1"/>
       <w:spacing w:after="0" w:before="0" w:line="276" w:lineRule="auto"/>
       <w:ind w:left="0" w:right="0" w:firstLine="0"/>
-      <w:contextualSpacing w:val="0"/>
       <w:jc w:val="left"/>
     </w:pPr>
     <w:rPr>
@@ -4658,7 +4608,6 @@
       <w:widowControl w:val="1"/>
       <w:spacing w:after="200" w:before="0" w:line="276" w:lineRule="auto"/>
       <w:ind w:left="0" w:right="0" w:firstLine="0"/>
-      <w:contextualSpacing w:val="0"/>
       <w:jc w:val="left"/>
     </w:pPr>
     <w:rPr>
